--- a/es_LA_bios/Neil Gaydon Bio.docx
+++ b/es_LA_bios/Neil Gaydon Bio.docx
@@ -1,119 +1,114 @@
 
 <file path=word/document.xml><?xml version="1.0" encoding="utf-8"?>
-<w:document xmlns:wpc="http://schemas.microsoft.com/office/word/2010/wordprocessingCanvas" xmlns:cx="http://schemas.microsoft.com/office/drawing/2014/chartex" xmlns:cx1="http://schemas.microsoft.com/office/drawing/2015/9/8/chartex" xmlns:cx2="http://schemas.microsoft.com/office/drawing/2015/10/21/chartex" xmlns:mc="http://schemas.openxmlformats.org/markup-compatibility/2006" xmlns:o="urn:schemas-microsoft-com:office:office" xmlns:r="http://schemas.openxmlformats.org/officeDocument/2006/relationships" xmlns:m="http://schemas.openxmlformats.org/officeDocument/2006/math" xmlns:v="urn:schemas-microsoft-com:vml" xmlns:wp14="http://schemas.microsoft.com/office/word/2010/wordprocessingDrawing" xmlns:wp="http://schemas.openxmlformats.org/drawingml/2006/wordprocessingDrawing" xmlns:w10="urn:schemas-microsoft-com:office:word" xmlns:w="http://schemas.openxmlformats.org/wordprocessingml/2006/main" xmlns:w14="http://schemas.microsoft.com/office/word/2010/wordml" xmlns:w15="http://schemas.microsoft.com/office/word/2012/wordml" xmlns:w16se="http://schemas.microsoft.com/office/word/2015/wordml/symex" xmlns:wpg="http://schemas.microsoft.com/office/word/2010/wordprocessingGroup" xmlns:wpi="http://schemas.microsoft.com/office/word/2010/wordprocessingInk" xmlns:wne="http://schemas.microsoft.com/office/word/2006/wordml" xmlns:wps="http://schemas.microsoft.com/office/word/2010/wordprocessingShape" mc:Ignorable="w14 w15 w16se wp14">
+<w:document xmlns:w="http://schemas.openxmlformats.org/wordprocessingml/2006/main" xmlns:wpc="http://schemas.microsoft.com/office/word/2010/wordprocessingCanvas" xmlns:mc="http://schemas.openxmlformats.org/markup-compatibility/2006" xmlns:o="urn:schemas-microsoft-com:office:office" xmlns:r="http://schemas.openxmlformats.org/officeDocument/2006/relationships" xmlns:m="http://schemas.openxmlformats.org/officeDocument/2006/math" xmlns:v="urn:schemas-microsoft-com:vml" xmlns:wp14="http://schemas.microsoft.com/office/word/2010/wordprocessingDrawing" xmlns:wp="http://schemas.openxmlformats.org/drawingml/2006/wordprocessingDrawing" xmlns:w10="urn:schemas-microsoft-com:office:word" xmlns:w14="http://schemas.microsoft.com/office/word/2010/wordml" xmlns:w15="http://schemas.microsoft.com/office/word/2012/wordml" xmlns:wpg="http://schemas.microsoft.com/office/word/2010/wordprocessingGroup" xmlns:wpi="http://schemas.microsoft.com/office/word/2010/wordprocessingInk" xmlns:wne="http://schemas.microsoft.com/office/word/2006/wordml" xmlns:wps="http://schemas.microsoft.com/office/word/2010/wordprocessingShape" mc:Ignorable="w14 w15 wp14">
   <w:body>
     <w:p>
       <w:pPr>
-        <w:autoSpaceDE w:val="0"/>
-        <w:autoSpaceDN w:val="0"/>
-        <w:adjustRightInd w:val="0"/>
-        <w:spacing w:after="0" w:line="240" w:lineRule="auto"/>
-        <w:ind w:firstLine="720"/>
-        <w:rPr>
-          <w:rFonts w:ascii="Times New Roman" w:hAnsi="Times New Roman"/>
-          <w:sz w:val="24"/>
+        <w:pStyle w:val="NormalWeb"/>
+        <w:shd w:val="clear" w:color="auto" w:fill="FFFFFF"/>
+        <w:rPr>
+          <w:rFonts w:ascii="Lato" w:hAnsi="Lato" w:cs="Arial"/>
+          <w:color w:val="333333"/>
+          <w:sz w:val="23"/>
+          <w:szCs w:val="23"/>
+          <w:lang/>
         </w:rPr>
       </w:pPr>
       <w:r>
         <w:rPr>
-          <w:rFonts w:ascii="Times New Roman" w:hAnsi="Times New Roman"/>
-          <w:sz w:val="24"/>
-        </w:rPr>
-        <w:t xml:space="preserve">Neil </w:t>
+          <w:rFonts w:ascii="Lato" w:hAnsi="Lato"/>
+          <w:color w:val="333333"/>
+          <w:sz w:val="23"/>
+        </w:rPr>
+        <w:t xml:space="preserve">Neil Gaydon es Presidente y Director ejecutivo de SMART Technologies. </w:t>
       </w:r>
-      <w:proofErr w:type="spellStart"/>
       <w:r>
         <w:rPr>
-          <w:rFonts w:ascii="Times New Roman" w:hAnsi="Times New Roman"/>
-          <w:sz w:val="24"/>
-        </w:rPr>
-        <w:t>Gaydon</w:t>
+          <w:rFonts w:ascii="Lato" w:hAnsi="Lato"/>
+          <w:color w:val="333333"/>
+          <w:sz w:val="23"/>
+        </w:rPr>
+        <w:t xml:space="preserve">Como director de una empresa que ofrece soluciones innovadoras a nivel educativo, empresarial y de gobierno, Neil utiliza capital privado e inversores con empresas que requieren estrategia de crecimiento, adquisición y preparación para la venta/disposición. </w:t>
       </w:r>
-      <w:proofErr w:type="spellEnd"/>
       <w:r>
         <w:rPr>
-          <w:rFonts w:ascii="Times New Roman" w:hAnsi="Times New Roman"/>
-          <w:sz w:val="24"/>
-        </w:rPr>
-        <w:t xml:space="preserve"> es Director Ejecutivo en Pace Plc., uno de los principales desarrolladores del mundo en términos de tecnología de televisión digital para la industria televisiva de pago. Pace es líder mundial en tecnología de decodificadores de alta definición y cumple un rol clave en la tendencia hacia la convergencia de la tecnología con fines de entretenimiento para el hogar. </w:t>
+          <w:rFonts w:ascii="Lato" w:hAnsi="Lato"/>
+          <w:color w:val="333333"/>
+          <w:sz w:val="23"/>
+        </w:rPr>
+        <w:t>Neil tiene amplia experiencia como responsable de liderazgo y crecimiento empresarial en mercados globales muy competitivos.</w:t>
       </w:r>
     </w:p>
     <w:p>
       <w:pPr>
-        <w:autoSpaceDE w:val="0"/>
-        <w:autoSpaceDN w:val="0"/>
-        <w:adjustRightInd w:val="0"/>
-        <w:spacing w:after="0" w:line="240" w:lineRule="auto"/>
-        <w:ind w:firstLine="720"/>
-        <w:rPr>
-          <w:rFonts w:ascii="Times New Roman" w:hAnsi="Times New Roman"/>
-          <w:sz w:val="24"/>
+        <w:pStyle w:val="NormalWeb"/>
+        <w:shd w:val="clear" w:color="auto" w:fill="FFFFFF"/>
+        <w:rPr>
+          <w:rFonts w:ascii="Lato" w:hAnsi="Lato" w:cs="Arial"/>
+          <w:color w:val="333333"/>
+          <w:sz w:val="23"/>
+          <w:szCs w:val="23"/>
+          <w:lang/>
         </w:rPr>
       </w:pPr>
       <w:r>
         <w:rPr>
-          <w:rFonts w:ascii="Times New Roman" w:hAnsi="Times New Roman"/>
-          <w:sz w:val="24"/>
-        </w:rPr>
-        <w:t xml:space="preserve">Neil se unió al consejo de administración de Pace en 2002 y fue nombrado Director General en 2006. En 2008 dirigió a la empresa en la adquisición de Royal Philips Electronics, una empresa de decodificadores, lo que dobló el tamaño de la organización. Durante su trabajo en Pace, Neil también ejerció como Director de Ventas Internacionales y Marketing y como Presidente de Pace Américas, estableciendo las operaciones de EE.UU. del grupo. </w:t>
+          <w:rFonts w:ascii="Lato" w:hAnsi="Lato"/>
+          <w:color w:val="333333"/>
+          <w:sz w:val="23"/>
+        </w:rPr>
+        <w:t xml:space="preserve">Antes de formar parte de SMART, Neil fue Director ejecutivo de Pace plc, la mayor empresa fabricante de descodificadores para proveedores de televisión de pago y servicios de banda ancha. </w:t>
+      </w:r>
+      <w:r>
+        <w:rPr>
+          <w:rFonts w:ascii="Lato" w:hAnsi="Lato"/>
+          <w:color w:val="333333"/>
+          <w:sz w:val="23"/>
+        </w:rPr>
+        <w:t xml:space="preserve">Ha ocupado diversos puestos de perfil sénior y ejecutivo en Pace, incluida la presidencia de Pace Americas, la cual creó y dirigió durante cinco años. </w:t>
+      </w:r>
+      <w:r>
+        <w:rPr>
+          <w:rFonts w:ascii="Lato" w:hAnsi="Lato"/>
+          <w:color w:val="333333"/>
+          <w:sz w:val="23"/>
+        </w:rPr>
+        <w:t xml:space="preserve">Colaboró con numerosas empresas del sector tecnológico en varios puestos estratégicos. </w:t>
+      </w:r>
+      <w:r>
+        <w:rPr>
+          <w:rFonts w:ascii="Lato" w:hAnsi="Lato"/>
+          <w:color w:val="333333"/>
+          <w:sz w:val="23"/>
+        </w:rPr>
+        <w:t>Entre los galardones que ha recibido se encuentra el premio al Director del año del Institute of Directors, el premio al Emprendedor del año de Ernst &amp; Young y el de Personalidad del año de TechMARK. Además, ha conseguido que Pace recibiera el Queen's Awards durante tres convocatorias consecutivas.</w:t>
       </w:r>
     </w:p>
     <w:p>
       <w:pPr>
-        <w:autoSpaceDE w:val="0"/>
-        <w:autoSpaceDN w:val="0"/>
-        <w:adjustRightInd w:val="0"/>
-        <w:spacing w:after="0" w:line="240" w:lineRule="auto"/>
-        <w:ind w:firstLine="720"/>
-        <w:rPr>
-          <w:rFonts w:ascii="Times New Roman" w:hAnsi="Times New Roman"/>
-          <w:sz w:val="24"/>
+        <w:pStyle w:val="NormalWeb"/>
+        <w:shd w:val="clear" w:color="auto" w:fill="FFFFFF"/>
+        <w:rPr>
+          <w:rFonts w:ascii="Lato" w:hAnsi="Lato" w:cs="Arial"/>
+          <w:color w:val="333333"/>
+          <w:sz w:val="23"/>
+          <w:szCs w:val="23"/>
+          <w:lang/>
         </w:rPr>
       </w:pPr>
       <w:r>
         <w:rPr>
-          <w:rFonts w:ascii="Times New Roman" w:hAnsi="Times New Roman"/>
-          <w:sz w:val="24"/>
-        </w:rPr>
-        <w:t xml:space="preserve">Antes de trabajar en Pace, Neil fue durante más de 12 años Ejecutivo Sénior en la industria de la alta fidelidad. </w:t>
-      </w:r>
-      <w:bookmarkStart w:id="0" w:name="_GoBack"/>
-      <w:bookmarkEnd w:id="0"/>
-      <w:r>
-        <w:rPr>
-          <w:rFonts w:ascii="Times New Roman" w:hAnsi="Times New Roman"/>
-          <w:sz w:val="24"/>
-        </w:rPr>
-        <w:t>Asimismo, participa activamente en la comunidad local como miembro del consejo de la Bradford City of Film.</w:t>
+          <w:rFonts w:ascii="Lato" w:hAnsi="Lato"/>
+          <w:color w:val="333333"/>
+          <w:sz w:val="23"/>
+        </w:rPr>
+        <w:t>Neil se graduó en la Harvard Business School en el Programa de gestión avanzada.</w:t>
       </w:r>
     </w:p>
-    <w:p>
-      <w:pPr>
-        <w:autoSpaceDE w:val="0"/>
-        <w:autoSpaceDN w:val="0"/>
-        <w:adjustRightInd w:val="0"/>
-        <w:spacing w:after="0" w:line="240" w:lineRule="auto"/>
-        <w:rPr>
-          <w:rFonts w:ascii="Times New Roman" w:hAnsi="Times New Roman" w:cs="Times New Roman"/>
-          <w:sz w:val="24"/>
-          <w:szCs w:val="24"/>
-        </w:rPr>
-      </w:pPr>
+    <w:p xmlns:w="http://schemas.openxmlformats.org/wordprocessingml/2006/main" xmlns:wpc="http://schemas.microsoft.com/office/word/2010/wordprocessingCanvas" xmlns:mc="http://schemas.openxmlformats.org/markup-compatibility/2006" xmlns:o="urn:schemas-microsoft-com:office:office" xmlns:r="http://schemas.openxmlformats.org/officeDocument/2006/relationships" xmlns:m="http://schemas.openxmlformats.org/officeDocument/2006/math" xmlns:v="urn:schemas-microsoft-com:vml" xmlns:wp14="http://schemas.microsoft.com/office/word/2010/wordprocessingDrawing" xmlns:wp="http://schemas.openxmlformats.org/drawingml/2006/wordprocessingDrawing" xmlns:w10="urn:schemas-microsoft-com:office:word" xmlns:w14="http://schemas.microsoft.com/office/word/2010/wordml" xmlns:w15="http://schemas.microsoft.com/office/word/2012/wordml" xmlns:wpg="http://schemas.microsoft.com/office/word/2010/wordprocessingGroup" xmlns:wpi="http://schemas.microsoft.com/office/word/2010/wordprocessingInk" xmlns:wne="http://schemas.microsoft.com/office/word/2006/wordml" xmlns:wps="http://schemas.microsoft.com/office/word/2010/wordprocessingShape">
+      <w:pPr/>
     </w:p>
-    <w:p>
-      <w:pPr>
-        <w:autoSpaceDE w:val="0"/>
-        <w:autoSpaceDN w:val="0"/>
-        <w:adjustRightInd w:val="0"/>
-        <w:spacing w:after="0" w:line="240" w:lineRule="auto"/>
-        <w:rPr>
-          <w:rFonts w:ascii="Times New Roman" w:hAnsi="Times New Roman" w:cs="Times New Roman"/>
-          <w:sz w:val="24"/>
-          <w:szCs w:val="24"/>
-        </w:rPr>
-      </w:pPr>
-    </w:p>
-    <w:sectPr>
+    <w:sectPr xmlns:w="http://schemas.openxmlformats.org/wordprocessingml/2006/main" xmlns:wpc="http://schemas.microsoft.com/office/word/2010/wordprocessingCanvas" xmlns:mc="http://schemas.openxmlformats.org/markup-compatibility/2006" xmlns:o="urn:schemas-microsoft-com:office:office" xmlns:r="http://schemas.openxmlformats.org/officeDocument/2006/relationships" xmlns:m="http://schemas.openxmlformats.org/officeDocument/2006/math" xmlns:v="urn:schemas-microsoft-com:vml" xmlns:wp14="http://schemas.microsoft.com/office/word/2010/wordprocessingDrawing" xmlns:wp="http://schemas.openxmlformats.org/drawingml/2006/wordprocessingDrawing" xmlns:w10="urn:schemas-microsoft-com:office:word" xmlns:w14="http://schemas.microsoft.com/office/word/2010/wordml" xmlns:w15="http://schemas.microsoft.com/office/word/2012/wordml" xmlns:wpg="http://schemas.microsoft.com/office/word/2010/wordprocessingGroup" xmlns:wpi="http://schemas.microsoft.com/office/word/2010/wordprocessingInk" xmlns:wne="http://schemas.microsoft.com/office/word/2006/wordml" xmlns:wps="http://schemas.microsoft.com/office/word/2010/wordprocessingShape">
       <w:pgSz w:w="12240" w:h="15840"/>
       <w:pgMar w:top="1440" w:right="1440" w:bottom="1440" w:left="1440" w:header="720" w:footer="720" w:gutter="0"/>
       <w:cols w:space="720"/>
@@ -124,8 +119,8 @@
 </file>
 
 <file path=word/styles.xml><?xml version="1.0" encoding="utf-8"?>
-<w:styles xmlns:mc="http://schemas.openxmlformats.org/markup-compatibility/2006" xmlns:r="http://schemas.openxmlformats.org/officeDocument/2006/relationships" xmlns:w="http://schemas.openxmlformats.org/wordprocessingml/2006/main" xmlns:w14="http://schemas.microsoft.com/office/word/2010/wordml" xmlns:w15="http://schemas.microsoft.com/office/word/2012/wordml" xmlns:w16se="http://schemas.microsoft.com/office/word/2015/wordml/symex" mc:Ignorable="w14 w15 w16se">
-  <w:docDefaults>
+<w:styles xmlns:w="http://schemas.openxmlformats.org/wordprocessingml/2006/main" xmlns:r="http://schemas.openxmlformats.org/officeDocument/2006/relationships" xmlns:w14="http://schemas.microsoft.com/office/word/2010/wordml" xmlns:dgm="http://schemas.openxmlformats.org/drawingml/2006/diagram" xmlns:c="http://schemas.openxmlformats.org/drawingml/2006/chart" xmlns:p="http://schemas.openxmlformats.org/presentationml/2006/main" xmlns:mc="http://schemas.openxmlformats.org/markup-compatibility/2006">
+  <w:docDefaults xmlns:w15="http://schemas.microsoft.com/office/word/2012/wordml">
     <w:rPrDefault>
       <w:rPr>
         <w:rFonts w:asciiTheme="minorHAnsi" w:eastAsiaTheme="minorHAnsi" w:hAnsiTheme="minorHAnsi" w:cstheme="minorBidi"/>
@@ -136,11 +131,11 @@
     </w:rPrDefault>
     <w:pPrDefault>
       <w:pPr>
-        <w:spacing w:after="200" w:line="276" w:lineRule="auto"/>
+        <w:spacing w:after="160" w:line="259" w:lineRule="auto"/>
       </w:pPr>
     </w:pPrDefault>
   </w:docDefaults>
-  <w:latentStyles w:defLockedState="0" w:defUIPriority="99" w:defSemiHidden="0" w:defUnhideWhenUsed="0" w:defQFormat="0" w:count="372">
+  <w:latentStyles xmlns:w15="http://schemas.microsoft.com/office/word/2012/wordml" w:defLockedState="0" w:defUIPriority="99" w:defSemiHidden="0" w:defUnhideWhenUsed="0" w:defQFormat="0" w:count="371">
     <w:lsdException w:name="Normal" w:uiPriority="0" w:qFormat="1"/>
     <w:lsdException w:name="heading 1" w:uiPriority="9" w:qFormat="1"/>
     <w:lsdException w:name="heading 2" w:semiHidden="1" w:uiPriority="9" w:unhideWhenUsed="1" w:qFormat="1"/>
@@ -295,7 +290,7 @@
     <w:lsdException w:name="Table Web 2" w:semiHidden="1" w:unhideWhenUsed="1"/>
     <w:lsdException w:name="Table Web 3" w:semiHidden="1" w:unhideWhenUsed="1"/>
     <w:lsdException w:name="Balloon Text" w:semiHidden="1" w:unhideWhenUsed="1"/>
-    <w:lsdException w:name="Table Grid" w:uiPriority="59"/>
+    <w:lsdException w:name="Table Grid" w:uiPriority="39"/>
     <w:lsdException w:name="Table Theme" w:semiHidden="1" w:unhideWhenUsed="1"/>
     <w:lsdException w:name="Placeholder Text" w:semiHidden="1"/>
     <w:lsdException w:name="No Spacing" w:uiPriority="1" w:qFormat="1"/>
@@ -408,7 +403,15 @@
     <w:lsdException w:name="Book Title" w:uiPriority="33" w:qFormat="1"/>
     <w:lsdException w:name="Bibliography" w:semiHidden="1" w:uiPriority="37" w:unhideWhenUsed="1"/>
     <w:lsdException w:name="TOC Heading" w:semiHidden="1" w:uiPriority="39" w:unhideWhenUsed="1" w:qFormat="1"/>
-    <w:lsdException w:name="Grid Table 3" w:semiHidden="1" w:unhideWhenUsed="1"/>
+    <w:lsdException w:name="Plain Table 1" w:uiPriority="41"/>
+    <w:lsdException w:name="Plain Table 2" w:uiPriority="42"/>
+    <w:lsdException w:name="Plain Table 3" w:uiPriority="43"/>
+    <w:lsdException w:name="Plain Table 4" w:uiPriority="44"/>
+    <w:lsdException w:name="Plain Table 5" w:uiPriority="45"/>
+    <w:lsdException w:name="Grid Table Light" w:uiPriority="40"/>
+    <w:lsdException w:name="Grid Table 1 Light" w:uiPriority="46"/>
+    <w:lsdException w:name="Grid Table 2" w:uiPriority="47"/>
+    <w:lsdException w:name="Grid Table 3" w:uiPriority="48"/>
     <w:lsdException w:name="Grid Table 4" w:uiPriority="49"/>
     <w:lsdException w:name="Grid Table 5 Dark" w:uiPriority="50"/>
     <w:lsdException w:name="Grid Table 6 Colorful" w:uiPriority="51"/>
@@ -504,20 +507,18 @@
     <w:lsdException w:name="List Table 5 Dark Accent 6" w:uiPriority="50"/>
     <w:lsdException w:name="List Table 6 Colorful Accent 6" w:uiPriority="51"/>
     <w:lsdException w:name="List Table 7 Colorful Accent 6" w:uiPriority="52"/>
-    <w:lsdException w:name="Mention" w:semiHidden="1" w:unhideWhenUsed="1"/>
   </w:latentStyles>
-  <w:style w:type="paragraph" w:default="1" w:styleId="Normal">
+  <w:style xmlns:w15="http://schemas.microsoft.com/office/word/2012/wordml" w:type="paragraph" w:default="1" w:styleId="Normal">
     <w:name w:val="Normal"/>
     <w:qFormat/>
-    <w:rsid w:val="00F2734B"/>
   </w:style>
-  <w:style w:type="character" w:default="1" w:styleId="Fuentedeprrafopredeter">
+  <w:style xmlns:w15="http://schemas.microsoft.com/office/word/2012/wordml" w:type="character" w:default="1" w:styleId="DefaultParagraphFont">
     <w:name w:val="Default Paragraph Font"/>
     <w:uiPriority w:val="1"/>
     <w:semiHidden/>
     <w:unhideWhenUsed/>
   </w:style>
-  <w:style w:type="table" w:default="1" w:styleId="Tablanormal">
+  <w:style xmlns:w15="http://schemas.microsoft.com/office/word/2012/wordml" w:type="table" w:default="1" w:styleId="TableNormal">
     <w:name w:val="Normal Table"/>
     <w:uiPriority w:val="99"/>
     <w:semiHidden/>
@@ -532,11 +533,27 @@
       </w:tblCellMar>
     </w:tblPr>
   </w:style>
-  <w:style w:type="numbering" w:default="1" w:styleId="Sinlista">
+  <w:style xmlns:w15="http://schemas.microsoft.com/office/word/2012/wordml" w:type="numbering" w:default="1" w:styleId="NoList">
     <w:name w:val="No List"/>
     <w:uiPriority w:val="99"/>
     <w:semiHidden/>
     <w:unhideWhenUsed/>
+  </w:style>
+  <w:style xmlns:w15="http://schemas.microsoft.com/office/word/2012/wordml" w:type="paragraph" w:styleId="NormalWeb">
+    <w:name w:val="Normal (Web)"/>
+    <w:basedOn w:val="Normal"/>
+    <w:uiPriority w:val="99"/>
+    <w:semiHidden/>
+    <w:unhideWhenUsed/>
+    <w:rsid w:val="00927BC4"/>
+    <w:pPr>
+      <w:spacing w:after="165" w:line="240" w:lineRule="auto"/>
+    </w:pPr>
+    <w:rPr>
+      <w:rFonts w:ascii="Times New Roman" w:eastAsia="Times New Roman" w:hAnsi="Times New Roman" w:cs="Times New Roman"/>
+      <w:sz w:val="24"/>
+      <w:szCs w:val="24"/>
+    </w:rPr>
   </w:style>
 </w:styles>
 </file>
@@ -552,39 +569,39 @@
         <a:sysClr val="window" lastClr="FFFFFF"/>
       </a:lt1>
       <a:dk2>
-        <a:srgbClr val="1F497D"/>
+        <a:srgbClr val="44546A"/>
       </a:dk2>
       <a:lt2>
-        <a:srgbClr val="EEECE1"/>
+        <a:srgbClr val="E7E6E6"/>
       </a:lt2>
       <a:accent1>
-        <a:srgbClr val="4F81BD"/>
+        <a:srgbClr val="5B9BD5"/>
       </a:accent1>
       <a:accent2>
-        <a:srgbClr val="C0504D"/>
+        <a:srgbClr val="ED7D31"/>
       </a:accent2>
       <a:accent3>
-        <a:srgbClr val="9BBB59"/>
+        <a:srgbClr val="A5A5A5"/>
       </a:accent3>
       <a:accent4>
-        <a:srgbClr val="8064A2"/>
+        <a:srgbClr val="FFC000"/>
       </a:accent4>
       <a:accent5>
-        <a:srgbClr val="4BACC6"/>
+        <a:srgbClr val="4472C4"/>
       </a:accent5>
       <a:accent6>
-        <a:srgbClr val="F79646"/>
+        <a:srgbClr val="70AD47"/>
       </a:accent6>
       <a:hlink>
-        <a:srgbClr val="0000FF"/>
+        <a:srgbClr val="0563C1"/>
       </a:hlink>
       <a:folHlink>
-        <a:srgbClr val="800080"/>
+        <a:srgbClr val="954F72"/>
       </a:folHlink>
     </a:clrScheme>
     <a:fontScheme name="Office">
       <a:majorFont>
-        <a:latin typeface="Cambria"/>
+        <a:latin typeface="Calibri Light" panose="020F0302020204030204"/>
         <a:ea typeface=""/>
         <a:cs typeface=""/>
         <a:font script="Jpan" typeface="ＭＳ ゴシック"/>
@@ -616,9 +633,10 @@
         <a:font script="Mong" typeface="Mongolian Baiti"/>
         <a:font script="Viet" typeface="Times New Roman"/>
         <a:font script="Uigh" typeface="Microsoft Uighur"/>
+        <a:font script="Geor" typeface="Sylfaen"/>
       </a:majorFont>
       <a:minorFont>
-        <a:latin typeface="Calibri"/>
+        <a:latin typeface="Calibri" panose="020F0502020204030204"/>
         <a:ea typeface=""/>
         <a:cs typeface=""/>
         <a:font script="Jpan" typeface="ＭＳ 明朝"/>
@@ -650,6 +668,7 @@
         <a:font script="Mong" typeface="Mongolian Baiti"/>
         <a:font script="Viet" typeface="Arial"/>
         <a:font script="Uigh" typeface="Microsoft Uighur"/>
+        <a:font script="Geor" typeface="Sylfaen"/>
       </a:minorFont>
     </a:fontScheme>
     <a:fmtScheme name="Office">
@@ -661,165 +680,141 @@
           <a:gsLst>
             <a:gs pos="0">
               <a:schemeClr val="phClr">
-                <a:tint val="50000"/>
-                <a:satMod val="300000"/>
+                <a:lumMod val="110000"/>
+                <a:satMod val="105000"/>
+                <a:tint val="67000"/>
               </a:schemeClr>
             </a:gs>
-            <a:gs pos="35000">
+            <a:gs pos="50000">
               <a:schemeClr val="phClr">
-                <a:tint val="37000"/>
-                <a:satMod val="300000"/>
+                <a:lumMod val="105000"/>
+                <a:satMod val="103000"/>
+                <a:tint val="73000"/>
               </a:schemeClr>
             </a:gs>
             <a:gs pos="100000">
               <a:schemeClr val="phClr">
-                <a:tint val="15000"/>
-                <a:satMod val="350000"/>
+                <a:lumMod val="105000"/>
+                <a:satMod val="109000"/>
+                <a:tint val="81000"/>
               </a:schemeClr>
             </a:gs>
           </a:gsLst>
-          <a:lin ang="16200000" scaled="1"/>
+          <a:lin ang="5400000" scaled="0"/>
         </a:gradFill>
         <a:gradFill rotWithShape="1">
           <a:gsLst>
             <a:gs pos="0">
               <a:schemeClr val="phClr">
-                <a:shade val="51000"/>
-                <a:satMod val="130000"/>
+                <a:satMod val="103000"/>
+                <a:lumMod val="102000"/>
+                <a:tint val="94000"/>
               </a:schemeClr>
             </a:gs>
-            <a:gs pos="80000">
+            <a:gs pos="50000">
               <a:schemeClr val="phClr">
-                <a:shade val="93000"/>
-                <a:satMod val="130000"/>
+                <a:satMod val="110000"/>
+                <a:lumMod val="100000"/>
+                <a:shade val="100000"/>
               </a:schemeClr>
             </a:gs>
             <a:gs pos="100000">
               <a:schemeClr val="phClr">
-                <a:shade val="94000"/>
-                <a:satMod val="135000"/>
+                <a:lumMod val="99000"/>
+                <a:satMod val="120000"/>
+                <a:shade val="78000"/>
               </a:schemeClr>
             </a:gs>
           </a:gsLst>
-          <a:lin ang="16200000" scaled="0"/>
+          <a:lin ang="5400000" scaled="0"/>
         </a:gradFill>
       </a:fillStyleLst>
       <a:lnStyleLst>
-        <a:ln w="9525" cap="flat" cmpd="sng" algn="ctr">
-          <a:solidFill>
-            <a:schemeClr val="phClr">
-              <a:shade val="95000"/>
-              <a:satMod val="105000"/>
-            </a:schemeClr>
-          </a:solidFill>
-          <a:prstDash val="solid"/>
-        </a:ln>
-        <a:ln w="25400" cap="flat" cmpd="sng" algn="ctr">
+        <a:ln w="6350" cap="flat" cmpd="sng" algn="ctr">
           <a:solidFill>
             <a:schemeClr val="phClr"/>
           </a:solidFill>
           <a:prstDash val="solid"/>
+          <a:miter lim="800000"/>
         </a:ln>
-        <a:ln w="38100" cap="flat" cmpd="sng" algn="ctr">
+        <a:ln w="12700" cap="flat" cmpd="sng" algn="ctr">
           <a:solidFill>
             <a:schemeClr val="phClr"/>
           </a:solidFill>
           <a:prstDash val="solid"/>
+          <a:miter lim="800000"/>
+        </a:ln>
+        <a:ln w="19050" cap="flat" cmpd="sng" algn="ctr">
+          <a:solidFill>
+            <a:schemeClr val="phClr"/>
+          </a:solidFill>
+          <a:prstDash val="solid"/>
+          <a:miter lim="800000"/>
         </a:ln>
       </a:lnStyleLst>
       <a:effectStyleLst>
         <a:effectStyle>
+          <a:effectLst/>
+        </a:effectStyle>
+        <a:effectStyle>
+          <a:effectLst/>
+        </a:effectStyle>
+        <a:effectStyle>
           <a:effectLst>
-            <a:outerShdw blurRad="40000" dist="20000" dir="5400000" rotWithShape="0">
+            <a:outerShdw blurRad="57150" dist="19050" dir="5400000" algn="ctr" rotWithShape="0">
               <a:srgbClr val="000000">
-                <a:alpha val="38000"/>
+                <a:alpha val="63000"/>
               </a:srgbClr>
             </a:outerShdw>
           </a:effectLst>
-        </a:effectStyle>
-        <a:effectStyle>
-          <a:effectLst>
-            <a:outerShdw blurRad="40000" dist="23000" dir="5400000" rotWithShape="0">
-              <a:srgbClr val="000000">
-                <a:alpha val="35000"/>
-              </a:srgbClr>
-            </a:outerShdw>
-          </a:effectLst>
-        </a:effectStyle>
-        <a:effectStyle>
-          <a:effectLst>
-            <a:outerShdw blurRad="40000" dist="23000" dir="5400000" rotWithShape="0">
-              <a:srgbClr val="000000">
-                <a:alpha val="35000"/>
-              </a:srgbClr>
-            </a:outerShdw>
-          </a:effectLst>
-          <a:scene3d>
-            <a:camera prst="orthographicFront">
-              <a:rot lat="0" lon="0" rev="0"/>
-            </a:camera>
-            <a:lightRig rig="threePt" dir="t">
-              <a:rot lat="0" lon="0" rev="1200000"/>
-            </a:lightRig>
-          </a:scene3d>
-          <a:sp3d>
-            <a:bevelT w="63500" h="25400"/>
-          </a:sp3d>
         </a:effectStyle>
       </a:effectStyleLst>
       <a:bgFillStyleLst>
         <a:solidFill>
           <a:schemeClr val="phClr"/>
         </a:solidFill>
+        <a:solidFill>
+          <a:schemeClr val="phClr">
+            <a:tint val="95000"/>
+            <a:satMod val="170000"/>
+          </a:schemeClr>
+        </a:solidFill>
         <a:gradFill rotWithShape="1">
           <a:gsLst>
             <a:gs pos="0">
               <a:schemeClr val="phClr">
-                <a:tint val="40000"/>
-                <a:satMod val="350000"/>
+                <a:tint val="93000"/>
+                <a:satMod val="150000"/>
+                <a:shade val="98000"/>
+                <a:lumMod val="102000"/>
               </a:schemeClr>
             </a:gs>
-            <a:gs pos="40000">
+            <a:gs pos="50000">
               <a:schemeClr val="phClr">
-                <a:tint val="45000"/>
-                <a:shade val="99000"/>
-                <a:satMod val="350000"/>
+                <a:tint val="98000"/>
+                <a:satMod val="130000"/>
+                <a:shade val="90000"/>
+                <a:lumMod val="103000"/>
               </a:schemeClr>
             </a:gs>
             <a:gs pos="100000">
               <a:schemeClr val="phClr">
-                <a:shade val="20000"/>
-                <a:satMod val="255000"/>
+                <a:shade val="63000"/>
+                <a:satMod val="120000"/>
               </a:schemeClr>
             </a:gs>
           </a:gsLst>
-          <a:path path="circle">
-            <a:fillToRect l="50000" t="-80000" r="50000" b="180000"/>
-          </a:path>
-        </a:gradFill>
-        <a:gradFill rotWithShape="1">
-          <a:gsLst>
-            <a:gs pos="0">
-              <a:schemeClr val="phClr">
-                <a:tint val="80000"/>
-                <a:satMod val="300000"/>
-              </a:schemeClr>
-            </a:gs>
-            <a:gs pos="100000">
-              <a:schemeClr val="phClr">
-                <a:shade val="30000"/>
-                <a:satMod val="200000"/>
-              </a:schemeClr>
-            </a:gs>
-          </a:gsLst>
-          <a:path path="circle">
-            <a:fillToRect l="50000" t="50000" r="50000" b="50000"/>
-          </a:path>
+          <a:lin ang="5400000" scaled="0"/>
         </a:gradFill>
       </a:bgFillStyleLst>
     </a:fmtScheme>
   </a:themeElements>
   <a:objectDefaults/>
   <a:extraClrSchemeLst/>
+  <a:extLst>
+    <a:ext uri="{05A4C25C-085E-4340-85A3-A5531E510DB2}">
+      <thm15:themeFamily xmlns:thm15="http://schemas.microsoft.com/office/thememl/2012/main" name="Office Theme" id="{62F939B6-93AF-4DB8-9C6B-D6C7DFDC589F}" vid="{4A3C46E8-61CC-4603-A589-7422A47A8E4A}"/>
+    </a:ext>
+  </a:extLst>
 </a:theme>
 </file>
--- a/es_LA_bios/Neil Gaydon Bio.docx
+++ b/es_LA_bios/Neil Gaydon Bio.docx
@@ -1,114 +1,77 @@
 
 <file path=word/document.xml><?xml version="1.0" encoding="utf-8"?>
-<w:document xmlns:w="http://schemas.openxmlformats.org/wordprocessingml/2006/main" xmlns:wpc="http://schemas.microsoft.com/office/word/2010/wordprocessingCanvas" xmlns:mc="http://schemas.openxmlformats.org/markup-compatibility/2006" xmlns:o="urn:schemas-microsoft-com:office:office" xmlns:r="http://schemas.openxmlformats.org/officeDocument/2006/relationships" xmlns:m="http://schemas.openxmlformats.org/officeDocument/2006/math" xmlns:v="urn:schemas-microsoft-com:vml" xmlns:wp14="http://schemas.microsoft.com/office/word/2010/wordprocessingDrawing" xmlns:wp="http://schemas.openxmlformats.org/drawingml/2006/wordprocessingDrawing" xmlns:w10="urn:schemas-microsoft-com:office:word" xmlns:w14="http://schemas.microsoft.com/office/word/2010/wordml" xmlns:w15="http://schemas.microsoft.com/office/word/2012/wordml" xmlns:wpg="http://schemas.microsoft.com/office/word/2010/wordprocessingGroup" xmlns:wpi="http://schemas.microsoft.com/office/word/2010/wordprocessingInk" xmlns:wne="http://schemas.microsoft.com/office/word/2006/wordml" xmlns:wps="http://schemas.microsoft.com/office/word/2010/wordprocessingShape" mc:Ignorable="w14 w15 wp14">
+<w:document xmlns:w="http://schemas.openxmlformats.org/wordprocessingml/2006/main" xmlns:wpc="http://schemas.microsoft.com/office/word/2010/wordprocessingCanvas" xmlns:mo="http://schemas.microsoft.com/office/mac/office/2008/main" xmlns:mc="http://schemas.openxmlformats.org/markup-compatibility/2006" xmlns:mv="urn:schemas-microsoft-com:mac:vml" xmlns:o="urn:schemas-microsoft-com:office:office" xmlns:r="http://schemas.openxmlformats.org/officeDocument/2006/relationships" xmlns:m="http://schemas.openxmlformats.org/officeDocument/2006/math" xmlns:v="urn:schemas-microsoft-com:vml" xmlns:wp14="http://schemas.microsoft.com/office/word/2010/wordprocessingDrawing" xmlns:wp="http://schemas.openxmlformats.org/drawingml/2006/wordprocessingDrawing" xmlns:w10="urn:schemas-microsoft-com:office:word" xmlns:w14="http://schemas.microsoft.com/office/word/2010/wordml" xmlns:w15="http://schemas.microsoft.com/office/word/2012/wordml" xmlns:wpg="http://schemas.microsoft.com/office/word/2010/wordprocessingGroup" xmlns:wpi="http://schemas.microsoft.com/office/word/2010/wordprocessingInk" xmlns:wne="http://schemas.microsoft.com/office/word/2006/wordml" xmlns:wps="http://schemas.microsoft.com/office/word/2010/wordprocessingShape" mc:Ignorable="w14 w15 wp14">
   <w:body>
     <w:p>
       <w:pPr>
-        <w:pStyle w:val="NormalWeb"/>
-        <w:shd w:val="clear" w:color="auto" w:fill="FFFFFF"/>
-        <w:rPr>
-          <w:rFonts w:ascii="Lato" w:hAnsi="Lato" w:cs="Arial"/>
-          <w:color w:val="333333"/>
-          <w:sz w:val="23"/>
-          <w:szCs w:val="23"/>
-          <w:lang/>
+        <w:spacing w:before="100" w:beforeAutospacing="1" w:after="100" w:afterAutospacing="1" w:line="240" w:lineRule="auto"/>
+        <w:rPr>
+          <w:rFonts w:ascii="Times New Roman" w:hAnsi="Times New Roman" w:cs="Times New Roman"/>
+          <w:sz w:val="24"/>
+          <w:szCs w:val="24"/>
         </w:rPr>
       </w:pPr>
       <w:r>
         <w:rPr>
-          <w:rFonts w:ascii="Lato" w:hAnsi="Lato"/>
-          <w:color w:val="333333"/>
-          <w:sz w:val="23"/>
-        </w:rPr>
-        <w:t xml:space="preserve">Neil Gaydon es Presidente y Director ejecutivo de SMART Technologies. </w:t>
+          <w:rFonts w:ascii="Times New Roman" w:hAnsi="Times New Roman"/>
+          <w:sz w:val="24"/>
+        </w:rPr>
+        <w:t xml:space="preserve">Neil Gaydon es Director Ejecutivo en Pace Plc., uno de los principales desarrolladores del mundo en términos de tecnología de televisión digital para la industria televisiva de pago. </w:t>
       </w:r>
       <w:r>
         <w:rPr>
-          <w:rFonts w:ascii="Lato" w:hAnsi="Lato"/>
-          <w:color w:val="333333"/>
-          <w:sz w:val="23"/>
-        </w:rPr>
-        <w:t xml:space="preserve">Como director de una empresa que ofrece soluciones innovadoras a nivel educativo, empresarial y de gobierno, Neil utiliza capital privado e inversores con empresas que requieren estrategia de crecimiento, adquisición y preparación para la venta/disposición. </w:t>
-      </w:r>
-      <w:r>
-        <w:rPr>
-          <w:rFonts w:ascii="Lato" w:hAnsi="Lato"/>
-          <w:color w:val="333333"/>
-          <w:sz w:val="23"/>
-        </w:rPr>
-        <w:t>Neil tiene amplia experiencia como responsable de liderazgo y crecimiento empresarial en mercados globales muy competitivos.</w:t>
+          <w:rFonts w:ascii="Times New Roman" w:hAnsi="Times New Roman"/>
+          <w:sz w:val="24"/>
+        </w:rPr>
+        <w:t>Pace es líder mundial en tecnología de decodificadores de alta definición y cumple un rol clave en la tendencia hacia la convergencia de la tecnología con fines de entretenimiento para el hogar.</w:t>
       </w:r>
     </w:p>
     <w:p>
       <w:pPr>
-        <w:pStyle w:val="NormalWeb"/>
-        <w:shd w:val="clear" w:color="auto" w:fill="FFFFFF"/>
-        <w:rPr>
-          <w:rFonts w:ascii="Lato" w:hAnsi="Lato" w:cs="Arial"/>
-          <w:color w:val="333333"/>
-          <w:sz w:val="23"/>
-          <w:szCs w:val="23"/>
-          <w:lang/>
+        <w:spacing w:before="100" w:beforeAutospacing="1" w:after="100" w:afterAutospacing="1" w:line="240" w:lineRule="auto"/>
+        <w:rPr>
+          <w:rFonts w:ascii="Times New Roman" w:hAnsi="Times New Roman" w:cs="Times New Roman"/>
+          <w:sz w:val="24"/>
+          <w:szCs w:val="24"/>
         </w:rPr>
       </w:pPr>
       <w:r>
         <w:rPr>
-          <w:rFonts w:ascii="Lato" w:hAnsi="Lato"/>
-          <w:color w:val="333333"/>
-          <w:sz w:val="23"/>
-        </w:rPr>
-        <w:t xml:space="preserve">Antes de formar parte de SMART, Neil fue Director ejecutivo de Pace plc, la mayor empresa fabricante de descodificadores para proveedores de televisión de pago y servicios de banda ancha. </w:t>
+          <w:rFonts w:ascii="Times New Roman" w:hAnsi="Times New Roman"/>
+          <w:sz w:val="24"/>
+        </w:rPr>
+        <w:t xml:space="preserve">Neil se unió al Consejo de administración de Pace en 2002 y fue nombrado Director General en 2006. </w:t>
       </w:r>
       <w:r>
         <w:rPr>
-          <w:rFonts w:ascii="Lato" w:hAnsi="Lato"/>
-          <w:color w:val="333333"/>
-          <w:sz w:val="23"/>
-        </w:rPr>
-        <w:t xml:space="preserve">Ha ocupado diversos puestos de perfil sénior y ejecutivo en Pace, incluida la presidencia de Pace Americas, la cual creó y dirigió durante cinco años. </w:t>
+          <w:rFonts w:ascii="Times New Roman" w:hAnsi="Times New Roman"/>
+          <w:sz w:val="24"/>
+        </w:rPr>
+        <w:t xml:space="preserve">En 2008 dirigió a la empresa en la adquisición de Royal Philips Electronics, una empresa de decodificadores, lo que dobló el tamaño de la organización. </w:t>
       </w:r>
       <w:r>
         <w:rPr>
-          <w:rFonts w:ascii="Lato" w:hAnsi="Lato"/>
-          <w:color w:val="333333"/>
-          <w:sz w:val="23"/>
-        </w:rPr>
-        <w:t xml:space="preserve">Colaboró con numerosas empresas del sector tecnológico en varios puestos estratégicos. </w:t>
+          <w:rFonts w:ascii="Times New Roman" w:hAnsi="Times New Roman"/>
+          <w:sz w:val="24"/>
+        </w:rPr>
+        <w:t xml:space="preserve">Durante su trabajo en Pace, Neil también ejerció como Director de Ventas Internacionales y Marketing y como Presidente de Pace Américas, estableciendo las operaciones del grupo en EE. UU. </w:t>
       </w:r>
       <w:r>
         <w:rPr>
-          <w:rFonts w:ascii="Lato" w:hAnsi="Lato"/>
-          <w:color w:val="333333"/>
-          <w:sz w:val="23"/>
-        </w:rPr>
-        <w:t>Entre los galardones que ha recibido se encuentra el premio al Director del año del Institute of Directors, el premio al Emprendedor del año de Ernst &amp; Young y el de Personalidad del año de TechMARK. Además, ha conseguido que Pace recibiera el Queen's Awards durante tres convocatorias consecutivas.</w:t>
+          <w:rFonts w:ascii="Times New Roman" w:hAnsi="Times New Roman"/>
+          <w:sz w:val="24"/>
+        </w:rPr>
+        <w:t xml:space="preserve">Antes de trabajar en Pace, Neil ejerció como alto ejecutivo durante más de 12 años en el sector de la alta fidelidad. </w:t>
+      </w:r>
+      <w:r>
+        <w:rPr>
+          <w:rFonts w:ascii="Times New Roman" w:hAnsi="Times New Roman"/>
+          <w:sz w:val="24"/>
+        </w:rPr>
+        <w:t>Asimismo, participa activamente en la comunidad local como Miembro del Consejo de la Bradford City of Film.</w:t>
       </w:r>
     </w:p>
-    <w:p>
-      <w:pPr>
-        <w:pStyle w:val="NormalWeb"/>
-        <w:shd w:val="clear" w:color="auto" w:fill="FFFFFF"/>
-        <w:rPr>
-          <w:rFonts w:ascii="Lato" w:hAnsi="Lato" w:cs="Arial"/>
-          <w:color w:val="333333"/>
-          <w:sz w:val="23"/>
-          <w:szCs w:val="23"/>
-          <w:lang/>
-        </w:rPr>
-      </w:pPr>
-      <w:r>
-        <w:rPr>
-          <w:rFonts w:ascii="Lato" w:hAnsi="Lato"/>
-          <w:color w:val="333333"/>
-          <w:sz w:val="23"/>
-        </w:rPr>
-        <w:t>Neil se graduó en la Harvard Business School en el Programa de gestión avanzada.</w:t>
-      </w:r>
-    </w:p>
-    <w:p xmlns:w="http://schemas.openxmlformats.org/wordprocessingml/2006/main" xmlns:wpc="http://schemas.microsoft.com/office/word/2010/wordprocessingCanvas" xmlns:mc="http://schemas.openxmlformats.org/markup-compatibility/2006" xmlns:o="urn:schemas-microsoft-com:office:office" xmlns:r="http://schemas.openxmlformats.org/officeDocument/2006/relationships" xmlns:m="http://schemas.openxmlformats.org/officeDocument/2006/math" xmlns:v="urn:schemas-microsoft-com:vml" xmlns:wp14="http://schemas.microsoft.com/office/word/2010/wordprocessingDrawing" xmlns:wp="http://schemas.openxmlformats.org/drawingml/2006/wordprocessingDrawing" xmlns:w10="urn:schemas-microsoft-com:office:word" xmlns:w14="http://schemas.microsoft.com/office/word/2010/wordml" xmlns:w15="http://schemas.microsoft.com/office/word/2012/wordml" xmlns:wpg="http://schemas.microsoft.com/office/word/2010/wordprocessingGroup" xmlns:wpi="http://schemas.microsoft.com/office/word/2010/wordprocessingInk" xmlns:wne="http://schemas.microsoft.com/office/word/2006/wordml" xmlns:wps="http://schemas.microsoft.com/office/word/2010/wordprocessingShape">
-      <w:pPr/>
-    </w:p>
-    <w:sectPr xmlns:w="http://schemas.openxmlformats.org/wordprocessingml/2006/main" xmlns:wpc="http://schemas.microsoft.com/office/word/2010/wordprocessingCanvas" xmlns:mc="http://schemas.openxmlformats.org/markup-compatibility/2006" xmlns:o="urn:schemas-microsoft-com:office:office" xmlns:r="http://schemas.openxmlformats.org/officeDocument/2006/relationships" xmlns:m="http://schemas.openxmlformats.org/officeDocument/2006/math" xmlns:v="urn:schemas-microsoft-com:vml" xmlns:wp14="http://schemas.microsoft.com/office/word/2010/wordprocessingDrawing" xmlns:wp="http://schemas.openxmlformats.org/drawingml/2006/wordprocessingDrawing" xmlns:w10="urn:schemas-microsoft-com:office:word" xmlns:w14="http://schemas.microsoft.com/office/word/2010/wordml" xmlns:w15="http://schemas.microsoft.com/office/word/2012/wordml" xmlns:wpg="http://schemas.microsoft.com/office/word/2010/wordprocessingGroup" xmlns:wpi="http://schemas.microsoft.com/office/word/2010/wordprocessingInk" xmlns:wne="http://schemas.microsoft.com/office/word/2006/wordml" xmlns:wps="http://schemas.microsoft.com/office/word/2010/wordprocessingShape">
+    <w:sectPr xmlns:w="http://schemas.openxmlformats.org/wordprocessingml/2006/main" xmlns:wpc="http://schemas.microsoft.com/office/word/2010/wordprocessingCanvas" xmlns:mo="http://schemas.microsoft.com/office/mac/office/2008/main" xmlns:mc="http://schemas.openxmlformats.org/markup-compatibility/2006" xmlns:mv="urn:schemas-microsoft-com:mac:vml" xmlns:o="urn:schemas-microsoft-com:office:office" xmlns:r="http://schemas.openxmlformats.org/officeDocument/2006/relationships" xmlns:m="http://schemas.openxmlformats.org/officeDocument/2006/math" xmlns:v="urn:schemas-microsoft-com:vml" xmlns:wp14="http://schemas.microsoft.com/office/word/2010/wordprocessingDrawing" xmlns:wp="http://schemas.openxmlformats.org/drawingml/2006/wordprocessingDrawing" xmlns:w10="urn:schemas-microsoft-com:office:word" xmlns:w14="http://schemas.microsoft.com/office/word/2010/wordml" xmlns:w15="http://schemas.microsoft.com/office/word/2012/wordml" xmlns:wpg="http://schemas.microsoft.com/office/word/2010/wordprocessingGroup" xmlns:wpi="http://schemas.microsoft.com/office/word/2010/wordprocessingInk" xmlns:wne="http://schemas.microsoft.com/office/word/2006/wordml" xmlns:wps="http://schemas.microsoft.com/office/word/2010/wordprocessingShape">
       <w:pgSz w:w="12240" w:h="15840"/>
       <w:pgMar w:top="1440" w:right="1440" w:bottom="1440" w:left="1440" w:header="720" w:footer="720" w:gutter="0"/>
       <w:cols w:space="720"/>
@@ -135,7 +98,7 @@
       </w:pPr>
     </w:pPrDefault>
   </w:docDefaults>
-  <w:latentStyles xmlns:w15="http://schemas.microsoft.com/office/word/2012/wordml" w:defLockedState="0" w:defUIPriority="99" w:defSemiHidden="0" w:defUnhideWhenUsed="0" w:defQFormat="0" w:count="371">
+  <w:latentStyles xmlns:w15="http://schemas.microsoft.com/office/word/2012/wordml" w:defLockedState="0" w:defUIPriority="99" w:defSemiHidden="0" w:defUnhideWhenUsed="0" w:defQFormat="0" w:count="380">
     <w:lsdException w:name="Normal" w:uiPriority="0" w:qFormat="1"/>
     <w:lsdException w:name="heading 1" w:uiPriority="9" w:qFormat="1"/>
     <w:lsdException w:name="heading 2" w:semiHidden="1" w:uiPriority="9" w:unhideWhenUsed="1" w:qFormat="1"/>
